--- a/WordDocuments/TimesNewRoman/0288.docx
+++ b/WordDocuments/TimesNewRoman/0288.docx
@@ -8,11 +8,11 @@
       </w:pPr>
       <w:r>
         <w:rPr>
-          <w:rFonts w:ascii="TimesNewToman" w:hAnsi="TimesNewToman"/>
+          <w:rFonts w:ascii="Times New Roman" w:hAnsi="Times New Roman"/>
           <w:color w:val="000000"/>
           <w:sz w:val="44"/>
         </w:rPr>
-        <w:t>The Enigmatic Elegance of Fractals</w:t>
+        <w:t>From Beyond: Exploring the Mysteries of the Cosmos</w:t>
       </w:r>
     </w:p>
     <w:p>
@@ -22,7 +22,7 @@
       </w:pPr>
       <w:r>
         <w:rPr>
-          <w:rFonts w:ascii="TimesNewToman" w:hAnsi="TimesNewToman"/>
+          <w:rFonts w:ascii="Times New Roman" w:hAnsi="Times New Roman"/>
           <w:color w:val="000000"/>
           <w:sz w:val="36"/>
         </w:rPr>
@@ -30,7 +30,7 @@
       </w:r>
       <w:r>
         <w:rPr>
-          <w:rFonts w:ascii="TimesNewToman" w:hAnsi="TimesNewToman"/>
+          <w:rFonts w:ascii="Times New Roman" w:hAnsi="Times New Roman"/>
           <w:color w:val="000000"/>
           <w:sz w:val="36"/>
         </w:rPr>
@@ -38,11 +38,11 @@
       </w:r>
       <w:r>
         <w:rPr>
-          <w:rFonts w:ascii="TimesNewToman" w:hAnsi="TimesNewToman"/>
+          <w:rFonts w:ascii="Times New Roman" w:hAnsi="Times New Roman"/>
           <w:color w:val="000000"/>
           <w:sz w:val="36"/>
         </w:rPr>
-        <w:t xml:space="preserve"> Emma Hartmann</w:t>
+        <w:t xml:space="preserve"> Howard Armstrong</w:t>
       </w:r>
     </w:p>
     <w:p>
@@ -51,15 +51,15 @@
       </w:pPr>
       <w:r>
         <w:rPr>
-          <w:rFonts w:ascii="TimesNewToman" w:hAnsi="TimesNewToman"/>
+          <w:rFonts w:ascii="Times New Roman" w:hAnsi="Times New Roman"/>
           <w:color w:val="000000"/>
           <w:sz w:val="32"/>
         </w:rPr>
-        <w:t>emma</w:t>
+        <w:t>howardarmstrong@cosmos</w:t>
       </w:r>
       <w:r>
         <w:rPr>
-          <w:rFonts w:ascii="TimesNewToman" w:hAnsi="TimesNewToman"/>
+          <w:rFonts w:ascii="Times New Roman" w:hAnsi="Times New Roman"/>
           <w:color w:val="000000"/>
           <w:sz w:val="32"/>
         </w:rPr>
@@ -67,23 +67,7 @@
       </w:r>
       <w:r>
         <w:rPr>
-          <w:rFonts w:ascii="TimesNewToman" w:hAnsi="TimesNewToman"/>
-          <w:color w:val="000000"/>
-          <w:sz w:val="32"/>
-        </w:rPr>
-        <w:t>hartmann@fractalenigmas</w:t>
-      </w:r>
-      <w:r>
-        <w:rPr>
-          <w:rFonts w:ascii="TimesNewToman" w:hAnsi="TimesNewToman"/>
-          <w:color w:val="000000"/>
-          <w:sz w:val="32"/>
-        </w:rPr>
-        <w:t>.</w:t>
-      </w:r>
-      <w:r>
-        <w:rPr>
-          <w:rFonts w:ascii="TimesNewToman" w:hAnsi="TimesNewToman"/>
+          <w:rFonts w:ascii="Times New Roman" w:hAnsi="Times New Roman"/>
           <w:color w:val="000000"/>
           <w:sz w:val="32"/>
         </w:rPr>
@@ -94,15 +78,15 @@
     <w:p>
       <w:r>
         <w:rPr>
-          <w:rFonts w:ascii="TimesNewToman" w:hAnsi="TimesNewToman"/>
+          <w:rFonts w:ascii="Times New Roman" w:hAnsi="Times New Roman"/>
           <w:color w:val="000000"/>
           <w:sz w:val="24"/>
         </w:rPr>
-        <w:t>In the realm of mathematics, a fascinating concept known as "fractals" captivates the minds of mathematicians, scientists, and artists alike</w:t>
+        <w:t>Since time immemorial, humanity has been captivated by the boundless expanse of the cosmos, a tapestry woven with celestial wonders that ignite our imagination and fuel our curiosity</w:t>
       </w:r>
       <w:r>
         <w:rPr>
-          <w:rFonts w:ascii="TimesNewToman" w:hAnsi="TimesNewToman"/>
+          <w:rFonts w:ascii="Times New Roman" w:hAnsi="Times New Roman"/>
           <w:color w:val="000000"/>
           <w:sz w:val="24"/>
         </w:rPr>
@@ -110,15 +94,15 @@
       </w:r>
       <w:r>
         <w:rPr>
-          <w:rFonts w:ascii="TimesNewToman" w:hAnsi="TimesNewToman"/>
+          <w:rFonts w:ascii="Times New Roman" w:hAnsi="Times New Roman"/>
           <w:color w:val="000000"/>
           <w:sz w:val="24"/>
         </w:rPr>
-        <w:t xml:space="preserve"> These intriguing structures exhibit self-similarity, meaning they repeat their patterns at different scales</w:t>
+        <w:t xml:space="preserve"> From the shimmering stars that adorn the night sky to the enigmatic black holes that lurk within the gravitational abyss, the universe beckons us to unravel its secrets and comprehend its vastness</w:t>
       </w:r>
       <w:r>
         <w:rPr>
-          <w:rFonts w:ascii="TimesNewToman" w:hAnsi="TimesNewToman"/>
+          <w:rFonts w:ascii="Times New Roman" w:hAnsi="Times New Roman"/>
           <w:color w:val="000000"/>
           <w:sz w:val="24"/>
         </w:rPr>
@@ -126,15 +110,24 @@
       </w:r>
       <w:r>
         <w:rPr>
-          <w:rFonts w:ascii="TimesNewToman" w:hAnsi="TimesNewToman"/>
+          <w:rFonts w:ascii="Times New Roman" w:hAnsi="Times New Roman"/>
           <w:color w:val="000000"/>
           <w:sz w:val="24"/>
         </w:rPr>
-        <w:t xml:space="preserve"> Fractals possess an astonishing level of detail, with infinite complexity unfolding as one zooms in or out</w:t>
+        <w:br/>
       </w:r>
       <w:r>
         <w:rPr>
-          <w:rFonts w:ascii="TimesNewToman" w:hAnsi="TimesNewToman"/>
+          <w:rFonts w:ascii="Times New Roman" w:hAnsi="Times New Roman"/>
+          <w:color w:val="000000"/>
+          <w:sz w:val="24"/>
+        </w:rPr>
+        <w:br/>
+        <w:t>With each passing day, our understanding of the cosmos deepens, thanks to the tireless efforts of astronomers and scientists who dedicate their lives to unraveling the blueprint of the universe</w:t>
+      </w:r>
+      <w:r>
+        <w:rPr>
+          <w:rFonts w:ascii="Times New Roman" w:hAnsi="Times New Roman"/>
           <w:color w:val="000000"/>
           <w:sz w:val="24"/>
         </w:rPr>
@@ -142,15 +135,15 @@
       </w:r>
       <w:r>
         <w:rPr>
-          <w:rFonts w:ascii="TimesNewToman" w:hAnsi="TimesNewToman"/>
+          <w:rFonts w:ascii="Times New Roman" w:hAnsi="Times New Roman"/>
           <w:color w:val="000000"/>
           <w:sz w:val="24"/>
         </w:rPr>
-        <w:t xml:space="preserve"> Their intricate patterns display a mesmerizing elegance, inspiring awe and wonder in those who encounter them</w:t>
+        <w:t xml:space="preserve"> Utilizing innovative telescopes and cutting-edge technology, they embark on a perpetual quest to decipher the enigmatic symphony of the cosmos</w:t>
       </w:r>
       <w:r>
         <w:rPr>
-          <w:rFonts w:ascii="TimesNewToman" w:hAnsi="TimesNewToman"/>
+          <w:rFonts w:ascii="Times New Roman" w:hAnsi="Times New Roman"/>
           <w:color w:val="000000"/>
           <w:sz w:val="24"/>
         </w:rPr>
@@ -158,7 +151,23 @@
       </w:r>
       <w:r>
         <w:rPr>
-          <w:rFonts w:ascii="TimesNewToman" w:hAnsi="TimesNewToman"/>
+          <w:rFonts w:ascii="Times New Roman" w:hAnsi="Times New Roman"/>
+          <w:color w:val="000000"/>
+          <w:sz w:val="24"/>
+        </w:rPr>
+        <w:t xml:space="preserve"> From the quantum dance of subatomic particles to the gravitational ballet of galaxies, the cosmos unveils its wonders to those who dare to explore its boundless expanse</w:t>
+      </w:r>
+      <w:r>
+        <w:rPr>
+          <w:rFonts w:ascii="Times New Roman" w:hAnsi="Times New Roman"/>
+          <w:color w:val="000000"/>
+          <w:sz w:val="24"/>
+        </w:rPr>
+        <w:t>.</w:t>
+      </w:r>
+      <w:r>
+        <w:rPr>
+          <w:rFonts w:ascii="Times New Roman" w:hAnsi="Times New Roman"/>
           <w:color w:val="000000"/>
           <w:sz w:val="24"/>
         </w:rPr>
@@ -166,16 +175,16 @@
       </w:r>
       <w:r>
         <w:rPr>
-          <w:rFonts w:ascii="TimesNewToman" w:hAnsi="TimesNewToman"/>
+          <w:rFonts w:ascii="Times New Roman" w:hAnsi="Times New Roman"/>
           <w:color w:val="000000"/>
           <w:sz w:val="24"/>
         </w:rPr>
         <w:br/>
-        <w:t>The discovery of fractals marked a significant turning point in the field of mathematics</w:t>
+        <w:t>As we continue to delve into the mysteries of the universe, we are confronted by awe-inspiring phenomena that challenge our comprehension and ignite our sense of wonder</w:t>
       </w:r>
       <w:r>
         <w:rPr>
-          <w:rFonts w:ascii="TimesNewToman" w:hAnsi="TimesNewToman"/>
+          <w:rFonts w:ascii="Times New Roman" w:hAnsi="Times New Roman"/>
           <w:color w:val="000000"/>
           <w:sz w:val="24"/>
         </w:rPr>
@@ -183,15 +192,15 @@
       </w:r>
       <w:r>
         <w:rPr>
-          <w:rFonts w:ascii="TimesNewToman" w:hAnsi="TimesNewToman"/>
+          <w:rFonts w:ascii="Times New Roman" w:hAnsi="Times New Roman"/>
           <w:color w:val="000000"/>
           <w:sz w:val="24"/>
         </w:rPr>
-        <w:t xml:space="preserve"> Prior to their emergence, the prevailing mindset in geometry was that shapes are regular and predictable</w:t>
+        <w:t xml:space="preserve"> From the explosive birth and fiery demise of stars to the mind-bending paradoxes of black holes and dark matter, the cosmos presents us with questions that push the boundaries of our knowledge and drive us to seek deeper understanding</w:t>
       </w:r>
       <w:r>
         <w:rPr>
-          <w:rFonts w:ascii="TimesNewToman" w:hAnsi="TimesNewToman"/>
+          <w:rFonts w:ascii="Times New Roman" w:hAnsi="Times New Roman"/>
           <w:color w:val="000000"/>
           <w:sz w:val="24"/>
         </w:rPr>
@@ -199,15 +208,41 @@
       </w:r>
       <w:r>
         <w:rPr>
-          <w:rFonts w:ascii="TimesNewToman" w:hAnsi="TimesNewToman"/>
+          <w:rFonts w:ascii="Times New Roman" w:hAnsi="Times New Roman"/>
           <w:color w:val="000000"/>
           <w:sz w:val="24"/>
         </w:rPr>
-        <w:t xml:space="preserve"> However, fractals challenged this notion, revealing that natural forms often exhibit irregularities and intricate patterns that defy traditional geometric descriptions</w:t>
+        <w:br/>
       </w:r>
       <w:r>
         <w:rPr>
-          <w:rFonts w:ascii="TimesNewToman" w:hAnsi="TimesNewToman"/>
+          <w:rFonts w:ascii="Times New Roman" w:hAnsi="Times New Roman"/>
+          <w:color w:val="000000"/>
+          <w:sz w:val="24"/>
+        </w:rPr>
+        <w:br/>
+        <w:t>Body:</w:t>
+      </w:r>
+      <w:r>
+        <w:rPr>
+          <w:rFonts w:ascii="Times New Roman" w:hAnsi="Times New Roman"/>
+          <w:color w:val="000000"/>
+          <w:sz w:val="24"/>
+        </w:rPr>
+        <w:br/>
+      </w:r>
+      <w:r>
+        <w:rPr>
+          <w:rFonts w:ascii="Times New Roman" w:hAnsi="Times New Roman"/>
+          <w:color w:val="000000"/>
+          <w:sz w:val="24"/>
+        </w:rPr>
+        <w:br/>
+        <w:t>The vastness of the universe and the boundless nature of time have always intrigued humankind, inspiring philosophers, scientists, and artists alike to contemplate their mysteries</w:t>
+      </w:r>
+      <w:r>
+        <w:rPr>
+          <w:rFonts w:ascii="Times New Roman" w:hAnsi="Times New Roman"/>
           <w:color w:val="000000"/>
           <w:sz w:val="24"/>
         </w:rPr>
@@ -215,15 +250,15 @@
       </w:r>
       <w:r>
         <w:rPr>
-          <w:rFonts w:ascii="TimesNewToman" w:hAnsi="TimesNewToman"/>
+          <w:rFonts w:ascii="Times New Roman" w:hAnsi="Times New Roman"/>
           <w:color w:val="000000"/>
           <w:sz w:val="24"/>
         </w:rPr>
-        <w:t xml:space="preserve"> From coastlines to snowflakes, trees to lungs, fractals pervade the natural world, adding an element of mystery and beauty to the universe</w:t>
+        <w:t xml:space="preserve"> As we embark on this cosmic journey, we encounter celestial bodies of immense proportions that dwarf our planet Earth</w:t>
       </w:r>
       <w:r>
         <w:rPr>
-          <w:rFonts w:ascii="TimesNewToman" w:hAnsi="TimesNewToman"/>
+          <w:rFonts w:ascii="Times New Roman" w:hAnsi="Times New Roman"/>
           <w:color w:val="000000"/>
           <w:sz w:val="24"/>
         </w:rPr>
@@ -231,7 +266,23 @@
       </w:r>
       <w:r>
         <w:rPr>
-          <w:rFonts w:ascii="TimesNewToman" w:hAnsi="TimesNewToman"/>
+          <w:rFonts w:ascii="Times New Roman" w:hAnsi="Times New Roman"/>
+          <w:color w:val="000000"/>
+          <w:sz w:val="24"/>
+        </w:rPr>
+        <w:t xml:space="preserve"> From Jupiter, the gas giant with its swirling tempests, to the Sun, the fiery source of life and energy, the solar system offers a glimpse into the diversity and grandeur of the cosmos</w:t>
+      </w:r>
+      <w:r>
+        <w:rPr>
+          <w:rFonts w:ascii="Times New Roman" w:hAnsi="Times New Roman"/>
+          <w:color w:val="000000"/>
+          <w:sz w:val="24"/>
+        </w:rPr>
+        <w:t>.</w:t>
+      </w:r>
+      <w:r>
+        <w:rPr>
+          <w:rFonts w:ascii="Times New Roman" w:hAnsi="Times New Roman"/>
           <w:color w:val="000000"/>
           <w:sz w:val="24"/>
         </w:rPr>
@@ -239,16 +290,16 @@
       </w:r>
       <w:r>
         <w:rPr>
-          <w:rFonts w:ascii="TimesNewToman" w:hAnsi="TimesNewToman"/>
+          <w:rFonts w:ascii="Times New Roman" w:hAnsi="Times New Roman"/>
           <w:color w:val="000000"/>
           <w:sz w:val="24"/>
         </w:rPr>
         <w:br/>
-        <w:t>From a purely aesthetic standpoint, fractals possess an undeniable charm</w:t>
+        <w:t>Venturing beyond our solar system, we encounter countless stars, each a blazing inferno of nuclear fusion, scattered throughout the Milky Way galaxy like celestial jewels</w:t>
       </w:r>
       <w:r>
         <w:rPr>
-          <w:rFonts w:ascii="TimesNewToman" w:hAnsi="TimesNewToman"/>
+          <w:rFonts w:ascii="Times New Roman" w:hAnsi="Times New Roman"/>
           <w:color w:val="000000"/>
           <w:sz w:val="24"/>
         </w:rPr>
@@ -256,15 +307,24 @@
       </w:r>
       <w:r>
         <w:rPr>
-          <w:rFonts w:ascii="TimesNewToman" w:hAnsi="TimesNewToman"/>
+          <w:rFonts w:ascii="Times New Roman" w:hAnsi="Times New Roman"/>
           <w:color w:val="000000"/>
           <w:sz w:val="24"/>
         </w:rPr>
-        <w:t xml:space="preserve"> Their intricate patterns and intricate details create visually stunning images that capture the imagination</w:t>
+        <w:t xml:space="preserve"> These distant suns host their own planetary systems, some of which may harbor life, sparking </w:t>
       </w:r>
       <w:r>
         <w:rPr>
-          <w:rFonts w:ascii="TimesNewToman" w:hAnsi="TimesNewToman"/>
+          <w:rFonts w:ascii="Times New Roman" w:hAnsi="Times New Roman"/>
+          <w:color w:val="000000"/>
+          <w:sz w:val="24"/>
+        </w:rPr>
+        <w:lastRenderedPageBreak/>
+        <w:t>our imagination and fueling our quest for extraterrestrial intelligence</w:t>
+      </w:r>
+      <w:r>
+        <w:rPr>
+          <w:rFonts w:ascii="Times New Roman" w:hAnsi="Times New Roman"/>
           <w:color w:val="000000"/>
           <w:sz w:val="24"/>
         </w:rPr>
@@ -272,15 +332,72 @@
       </w:r>
       <w:r>
         <w:rPr>
-          <w:rFonts w:ascii="TimesNewToman" w:hAnsi="TimesNewToman"/>
+          <w:rFonts w:ascii="Times New Roman" w:hAnsi="Times New Roman"/>
           <w:color w:val="000000"/>
           <w:sz w:val="24"/>
         </w:rPr>
-        <w:t xml:space="preserve"> Fractals have found their way into various forms of art, including painting, sculpture, music, and architecture, stimulating creative expression and challenging conventional artistic boundaries</w:t>
+        <w:t xml:space="preserve"> The discovery of exoplanets, worlds beyond our own, has expanded our understanding of cosmic diversity and raised profound questions about the possibility of life elsewhere in the universe</w:t>
       </w:r>
       <w:r>
         <w:rPr>
-          <w:rFonts w:ascii="TimesNewToman" w:hAnsi="TimesNewToman"/>
+          <w:rFonts w:ascii="Times New Roman" w:hAnsi="Times New Roman"/>
+          <w:color w:val="000000"/>
+          <w:sz w:val="24"/>
+        </w:rPr>
+        <w:t>.</w:t>
+      </w:r>
+      <w:r>
+        <w:rPr>
+          <w:rFonts w:ascii="Times New Roman" w:hAnsi="Times New Roman"/>
+          <w:color w:val="000000"/>
+          <w:sz w:val="24"/>
+        </w:rPr>
+        <w:br/>
+      </w:r>
+      <w:r>
+        <w:rPr>
+          <w:rFonts w:ascii="Times New Roman" w:hAnsi="Times New Roman"/>
+          <w:color w:val="000000"/>
+          <w:sz w:val="24"/>
+        </w:rPr>
+        <w:br/>
+        <w:t>As we delve deeper into the cosmos, we encounter perplexing phenomena that challenge our current scientific understanding</w:t>
+      </w:r>
+      <w:r>
+        <w:rPr>
+          <w:rFonts w:ascii="Times New Roman" w:hAnsi="Times New Roman"/>
+          <w:color w:val="000000"/>
+          <w:sz w:val="24"/>
+        </w:rPr>
+        <w:t>.</w:t>
+      </w:r>
+      <w:r>
+        <w:rPr>
+          <w:rFonts w:ascii="Times New Roman" w:hAnsi="Times New Roman"/>
+          <w:color w:val="000000"/>
+          <w:sz w:val="24"/>
+        </w:rPr>
+        <w:t xml:space="preserve"> Black holes, regions of immense gravitational pull from which nothing, not even light, can escape, have captivated the scientific community and inspired numerous theories about their formation and behavior</w:t>
+      </w:r>
+      <w:r>
+        <w:rPr>
+          <w:rFonts w:ascii="Times New Roman" w:hAnsi="Times New Roman"/>
+          <w:color w:val="000000"/>
+          <w:sz w:val="24"/>
+        </w:rPr>
+        <w:t>.</w:t>
+      </w:r>
+      <w:r>
+        <w:rPr>
+          <w:rFonts w:ascii="Times New Roman" w:hAnsi="Times New Roman"/>
+          <w:color w:val="000000"/>
+          <w:sz w:val="24"/>
+        </w:rPr>
+        <w:t xml:space="preserve"> Dark matter and dark energy, enigmatic substances that make up most of the universe but remain elusive to our detection, pose fundamental questions about the nature of reality and the composition of the cosmos</w:t>
+      </w:r>
+      <w:r>
+        <w:rPr>
+          <w:rFonts w:ascii="Times New Roman" w:hAnsi="Times New Roman"/>
           <w:color w:val="000000"/>
           <w:sz w:val="24"/>
         </w:rPr>
@@ -290,7 +407,7 @@
     <w:p>
       <w:r>
         <w:rPr>
-          <w:rFonts w:ascii="TimesNewToman" w:hAnsi="TimesNewToman"/>
+          <w:rFonts w:ascii="Times New Roman" w:hAnsi="Times New Roman"/>
           <w:color w:val="000000"/>
           <w:sz w:val="28"/>
         </w:rPr>
@@ -300,61 +417,62 @@
     <w:p>
       <w:r>
         <w:rPr>
-          <w:rFonts w:ascii="TimesNewToman" w:hAnsi="TimesNewToman"/>
+          <w:rFonts w:ascii="Times New Roman" w:hAnsi="Times New Roman"/>
           <w:color w:val="000000"/>
         </w:rPr>
-        <w:t>Fractals, with their self-similarity and infinite complexity, have revolutionized our understanding of geometry and patterns in nature</w:t>
+        <w:t>Our exploration of the cosmos has revealed a universe of awe-inspiring beauty, unfathomable complexity, and profound mysteries</w:t>
       </w:r>
       <w:r>
         <w:rPr>
-          <w:rFonts w:ascii="TimesNewToman" w:hAnsi="TimesNewToman"/>
+          <w:rFonts w:ascii="Times New Roman" w:hAnsi="Times New Roman"/>
           <w:color w:val="000000"/>
         </w:rPr>
         <w:t>.</w:t>
       </w:r>
       <w:r>
         <w:rPr>
-          <w:rFonts w:ascii="TimesNewToman" w:hAnsi="TimesNewToman"/>
+          <w:rFonts w:ascii="Times New Roman" w:hAnsi="Times New Roman"/>
           <w:color w:val="000000"/>
         </w:rPr>
-        <w:t xml:space="preserve"> Their discovery has opened up new avenues for research in mathematics, computer science, physics, and beyond</w:t>
+        <w:t xml:space="preserve"> From the vast expanse of galaxies to the enigmatic phenomena of black holes and dark matter, the universe continues to challenge our understanding and ignite our sense of wonder</w:t>
       </w:r>
       <w:r>
         <w:rPr>
-          <w:rFonts w:ascii="TimesNewToman" w:hAnsi="TimesNewToman"/>
+          <w:rFonts w:ascii="Times New Roman" w:hAnsi="Times New Roman"/>
           <w:color w:val="000000"/>
         </w:rPr>
         <w:t>.</w:t>
       </w:r>
       <w:r>
         <w:rPr>
-          <w:rFonts w:ascii="TimesNewToman" w:hAnsi="TimesNewToman"/>
+          <w:rFonts w:ascii="Times New Roman" w:hAnsi="Times New Roman"/>
           <w:color w:val="000000"/>
         </w:rPr>
-        <w:t xml:space="preserve"> Fractals continue to inspire awe and wonder, captivating the imaginations of scientists, artists, and enthusiasts alike</w:t>
+        <w:t xml:space="preserve"> As we push the boundaries of human knowledge, we embark on an endless quest to unravel the secrets of the cosmos, driven by an insatiable curiosity and an unwavering desire to comprehend the nature of reality itself</w:t>
       </w:r>
       <w:r>
         <w:rPr>
-          <w:rFonts w:ascii="TimesNewToman" w:hAnsi="TimesNewToman"/>
+          <w:rFonts w:ascii="Times New Roman" w:hAnsi="Times New Roman"/>
           <w:color w:val="000000"/>
         </w:rPr>
         <w:t>.</w:t>
       </w:r>
       <w:r>
         <w:rPr>
-          <w:rFonts w:ascii="TimesNewToman" w:hAnsi="TimesNewToman"/>
+          <w:rFonts w:ascii="Times New Roman" w:hAnsi="Times New Roman"/>
           <w:color w:val="000000"/>
         </w:rPr>
-        <w:t xml:space="preserve"> Their enigmatic elegance serves as a reminder of the intricate beauty and complexity inherent in the universe</w:t>
+        <w:t xml:space="preserve"> The journey to unravel the mysteries of the universe is an ongoing odyssey, filled with both challenges and rewards, as we strive to understand our place in the grand cosmic symphony</w:t>
       </w:r>
       <w:r>
         <w:rPr>
-          <w:rFonts w:ascii="TimesNewToman" w:hAnsi="TimesNewToman"/>
+          <w:rFonts w:ascii="Times New Roman" w:hAnsi="Times New Roman"/>
           <w:color w:val="000000"/>
         </w:rPr>
         <w:t>.</w:t>
       </w:r>
     </w:p>
+    <w:p/>
     <w:sectPr>
       <w:pgSz w:w="12240" w:h="15840"/>
       <w:pgMar w:top="1440" w:right="1800" w:bottom="1440" w:left="1800" w:header="720" w:footer="720" w:gutter="0"/>
@@ -538,31 +656,31 @@
       </w:rPr>
     </w:lvl>
   </w:abstractNum>
-  <w:num w:numId="1" w16cid:durableId="232476192">
+  <w:num w:numId="1" w16cid:durableId="1074398818">
     <w:abstractNumId w:val="8"/>
   </w:num>
-  <w:num w:numId="2" w16cid:durableId="591399311">
+  <w:num w:numId="2" w16cid:durableId="468059723">
     <w:abstractNumId w:val="6"/>
   </w:num>
-  <w:num w:numId="3" w16cid:durableId="1586845259">
+  <w:num w:numId="3" w16cid:durableId="1840849493">
     <w:abstractNumId w:val="5"/>
   </w:num>
-  <w:num w:numId="4" w16cid:durableId="1630818858">
+  <w:num w:numId="4" w16cid:durableId="204566036">
     <w:abstractNumId w:val="4"/>
   </w:num>
-  <w:num w:numId="5" w16cid:durableId="1866137858">
+  <w:num w:numId="5" w16cid:durableId="1270896620">
     <w:abstractNumId w:val="7"/>
   </w:num>
-  <w:num w:numId="6" w16cid:durableId="67389568">
+  <w:num w:numId="6" w16cid:durableId="1214583115">
     <w:abstractNumId w:val="3"/>
   </w:num>
-  <w:num w:numId="7" w16cid:durableId="1644893500">
+  <w:num w:numId="7" w16cid:durableId="521284554">
     <w:abstractNumId w:val="2"/>
   </w:num>
-  <w:num w:numId="8" w16cid:durableId="1513765754">
+  <w:num w:numId="8" w16cid:durableId="1989088517">
     <w:abstractNumId w:val="1"/>
   </w:num>
-  <w:num w:numId="9" w16cid:durableId="1812597434">
+  <w:num w:numId="9" w16cid:durableId="1863743427">
     <w:abstractNumId w:val="0"/>
   </w:num>
 </w:numbering>
